--- a/matlab_parse.docx
+++ b/matlab_parse.docx
@@ -803,69 +803,6 @@
           <w:szCs w:val="20"/>
         </w:rPr>
       </w:pPr>
-      <w:r>
-        <w:rPr>
-          <w:rFonts w:ascii="Menlo" w:eastAsia="Times New Roman" w:hAnsi="Menlo" w:cs="Menlo"/>
-          <w:color w:val="008013"/>
-          <w:sz w:val="20"/>
-          <w:szCs w:val="20"/>
-        </w:rPr>
-        <w:t>% Tag2 = '-Constants'; % constants</w:t>
-      </w:r>
-    </w:p>
-    <w:p>
-      <w:pPr>
-        <w:rPr>
-          <w:rFonts w:ascii="Menlo" w:eastAsia="Times New Roman" w:hAnsi="Menlo" w:cs="Menlo"/>
-          <w:sz w:val="20"/>
-          <w:szCs w:val="20"/>
-        </w:rPr>
-      </w:pPr>
-      <w:r>
-        <w:rPr>
-          <w:rFonts w:ascii="Menlo" w:eastAsia="Times New Roman" w:hAnsi="Menlo" w:cs="Menlo"/>
-          <w:color w:val="008013"/>
-          <w:sz w:val="20"/>
-          <w:szCs w:val="20"/>
-        </w:rPr>
-        <w:t xml:space="preserve">% Tag3 = '-Uptake'; % Uptake </w:t>
-      </w:r>
-    </w:p>
-    <w:p>
-      <w:pPr>
-        <w:rPr>
-          <w:rFonts w:ascii="Menlo" w:eastAsia="Times New Roman" w:hAnsi="Menlo" w:cs="Menlo"/>
-          <w:sz w:val="20"/>
-          <w:szCs w:val="20"/>
-        </w:rPr>
-      </w:pPr>
-      <w:r>
-        <w:rPr>
-          <w:rFonts w:ascii="Menlo" w:eastAsia="Times New Roman" w:hAnsi="Menlo" w:cs="Menlo"/>
-          <w:color w:val="008013"/>
-          <w:sz w:val="20"/>
-          <w:szCs w:val="20"/>
-        </w:rPr>
-        <w:t>% Tag4 = '-T2'; % Second TMRM</w:t>
-      </w:r>
-    </w:p>
-    <w:p>
-      <w:pPr>
-        <w:rPr>
-          <w:rFonts w:ascii="Menlo" w:eastAsia="Times New Roman" w:hAnsi="Menlo" w:cs="Menlo"/>
-          <w:sz w:val="20"/>
-          <w:szCs w:val="20"/>
-        </w:rPr>
-      </w:pPr>
-    </w:p>
-    <w:p>
-      <w:pPr>
-        <w:rPr>
-          <w:rFonts w:ascii="Menlo" w:eastAsia="Times New Roman" w:hAnsi="Menlo" w:cs="Menlo"/>
-          <w:sz w:val="20"/>
-          <w:szCs w:val="20"/>
-        </w:rPr>
-      </w:pPr>
     </w:p>
     <w:p>
       <w:pPr>
@@ -945,17 +882,15 @@
         </w:rPr>
         <w:t xml:space="preserve">% read length </w:t>
       </w:r>
-      <w:proofErr w:type="spellStart"/>
-      <w:r>
-        <w:rPr>
-          <w:rFonts w:ascii="Menlo" w:eastAsia="Times New Roman" w:hAnsi="Menlo" w:cs="Menlo"/>
-          <w:color w:val="008013"/>
-          <w:sz w:val="20"/>
-          <w:szCs w:val="20"/>
-        </w:rPr>
-        <w:t>measuramnts</w:t>
-      </w:r>
-      <w:proofErr w:type="spellEnd"/>
+      <w:r>
+        <w:rPr>
+          <w:rFonts w:ascii="Menlo" w:eastAsia="Times New Roman" w:hAnsi="Menlo" w:cs="Menlo"/>
+          <w:color w:val="008013"/>
+          <w:sz w:val="20"/>
+          <w:szCs w:val="20"/>
+        </w:rPr>
+        <w:t>measurements</w:t>
+      </w:r>
       <w:r>
         <w:rPr>
           <w:rFonts w:ascii="Menlo" w:eastAsia="Times New Roman" w:hAnsi="Menlo" w:cs="Menlo"/>
@@ -1393,25 +1328,32 @@
         </w:rPr>
         <w:t xml:space="preserve">% avg </w:t>
       </w:r>
-      <w:proofErr w:type="spellStart"/>
-      <w:r>
-        <w:rPr>
-          <w:rFonts w:ascii="Menlo" w:eastAsia="Times New Roman" w:hAnsi="Menlo" w:cs="Menlo"/>
-          <w:color w:val="008013"/>
-          <w:sz w:val="20"/>
-          <w:szCs w:val="20"/>
-        </w:rPr>
-        <w:t>branche</w:t>
-      </w:r>
-      <w:proofErr w:type="spellEnd"/>
-      <w:r>
-        <w:rPr>
-          <w:rFonts w:ascii="Menlo" w:eastAsia="Times New Roman" w:hAnsi="Menlo" w:cs="Menlo"/>
-          <w:color w:val="008013"/>
-          <w:sz w:val="20"/>
-          <w:szCs w:val="20"/>
-        </w:rPr>
-        <w:t xml:space="preserve"> length</w:t>
+      <w:r>
+        <w:rPr>
+          <w:rFonts w:ascii="Menlo" w:eastAsia="Times New Roman" w:hAnsi="Menlo" w:cs="Menlo"/>
+          <w:color w:val="008013"/>
+          <w:sz w:val="20"/>
+          <w:szCs w:val="20"/>
+        </w:rPr>
+        <w:t>branch</w:t>
+      </w:r>
+      <w:r>
+        <w:rPr>
+          <w:rFonts w:ascii="Menlo" w:eastAsia="Times New Roman" w:hAnsi="Menlo" w:cs="Menlo"/>
+          <w:color w:val="008013"/>
+          <w:sz w:val="20"/>
+          <w:szCs w:val="20"/>
+        </w:rPr>
+        <w:t xml:space="preserve"> </w:t>
+      </w:r>
+      <w:r>
+        <w:rPr>
+          <w:rFonts w:ascii="Menlo" w:eastAsia="Times New Roman" w:hAnsi="Menlo" w:cs="Menlo"/>
+          <w:color w:val="008013"/>
+          <w:sz w:val="20"/>
+          <w:szCs w:val="20"/>
+        </w:rPr>
+        <w:t>length</w:t>
       </w:r>
     </w:p>
     <w:p>
@@ -1465,27 +1407,7 @@
           <w:sz w:val="20"/>
           <w:szCs w:val="20"/>
         </w:rPr>
-        <w:t xml:space="preserve">% max </w:t>
-      </w:r>
-      <w:proofErr w:type="spellStart"/>
-      <w:r>
-        <w:rPr>
-          <w:rFonts w:ascii="Menlo" w:eastAsia="Times New Roman" w:hAnsi="Menlo" w:cs="Menlo"/>
-          <w:color w:val="008013"/>
-          <w:sz w:val="20"/>
-          <w:szCs w:val="20"/>
-        </w:rPr>
-        <w:t>branche</w:t>
-      </w:r>
-      <w:proofErr w:type="spellEnd"/>
-      <w:r>
-        <w:rPr>
-          <w:rFonts w:ascii="Menlo" w:eastAsia="Times New Roman" w:hAnsi="Menlo" w:cs="Menlo"/>
-          <w:color w:val="008013"/>
-          <w:sz w:val="20"/>
-          <w:szCs w:val="20"/>
-        </w:rPr>
-        <w:t xml:space="preserve"> length</w:t>
+        <w:t>% max branch length</w:t>
       </w:r>
     </w:p>
     <w:p>
@@ -1595,17 +1517,15 @@
         </w:rPr>
         <w:t xml:space="preserve">% the </w:t>
       </w:r>
-      <w:proofErr w:type="spellStart"/>
-      <w:r>
-        <w:rPr>
-          <w:rFonts w:ascii="Menlo" w:eastAsia="Times New Roman" w:hAnsi="Menlo" w:cs="Menlo"/>
-          <w:color w:val="008013"/>
-          <w:sz w:val="20"/>
-          <w:szCs w:val="20"/>
-        </w:rPr>
-        <w:t>engle</w:t>
-      </w:r>
-      <w:proofErr w:type="spellEnd"/>
+      <w:r>
+        <w:rPr>
+          <w:rFonts w:ascii="Menlo" w:eastAsia="Times New Roman" w:hAnsi="Menlo" w:cs="Menlo"/>
+          <w:color w:val="008013"/>
+          <w:sz w:val="20"/>
+          <w:szCs w:val="20"/>
+        </w:rPr>
+        <w:t>angle</w:t>
+      </w:r>
     </w:p>
     <w:p>
       <w:pPr>
@@ -1660,17 +1580,15 @@
         </w:rPr>
         <w:t xml:space="preserve">% the </w:t>
       </w:r>
-      <w:proofErr w:type="spellStart"/>
-      <w:r>
-        <w:rPr>
-          <w:rFonts w:ascii="Menlo" w:eastAsia="Times New Roman" w:hAnsi="Menlo" w:cs="Menlo"/>
-          <w:color w:val="008013"/>
-          <w:sz w:val="20"/>
-          <w:szCs w:val="20"/>
-        </w:rPr>
-        <w:t>engle</w:t>
-      </w:r>
-      <w:proofErr w:type="spellEnd"/>
+      <w:r>
+        <w:rPr>
+          <w:rFonts w:ascii="Menlo" w:eastAsia="Times New Roman" w:hAnsi="Menlo" w:cs="Menlo"/>
+          <w:color w:val="008013"/>
+          <w:sz w:val="20"/>
+          <w:szCs w:val="20"/>
+        </w:rPr>
+        <w:t>angle</w:t>
+      </w:r>
     </w:p>
     <w:p>
       <w:pPr>
@@ -1725,17 +1643,15 @@
         </w:rPr>
         <w:t xml:space="preserve">% corrected </w:t>
       </w:r>
-      <w:proofErr w:type="spellStart"/>
-      <w:r>
-        <w:rPr>
-          <w:rFonts w:ascii="Menlo" w:eastAsia="Times New Roman" w:hAnsi="Menlo" w:cs="Menlo"/>
-          <w:color w:val="008013"/>
-          <w:sz w:val="20"/>
-          <w:szCs w:val="20"/>
-        </w:rPr>
-        <w:t>engle</w:t>
-      </w:r>
-      <w:proofErr w:type="spellEnd"/>
+      <w:r>
+        <w:rPr>
+          <w:rFonts w:ascii="Menlo" w:eastAsia="Times New Roman" w:hAnsi="Menlo" w:cs="Menlo"/>
+          <w:color w:val="008013"/>
+          <w:sz w:val="20"/>
+          <w:szCs w:val="20"/>
+        </w:rPr>
+        <w:t>angle</w:t>
+      </w:r>
     </w:p>
     <w:p>
       <w:pPr>
@@ -1835,17 +1751,15 @@
         </w:rPr>
         <w:t xml:space="preserve">% amplitude at each corrected </w:t>
       </w:r>
-      <w:proofErr w:type="spellStart"/>
-      <w:r>
-        <w:rPr>
-          <w:rFonts w:ascii="Menlo" w:eastAsia="Times New Roman" w:hAnsi="Menlo" w:cs="Menlo"/>
-          <w:color w:val="008013"/>
-          <w:sz w:val="20"/>
-          <w:szCs w:val="20"/>
-        </w:rPr>
-        <w:t>engle</w:t>
-      </w:r>
-      <w:proofErr w:type="spellEnd"/>
+      <w:r>
+        <w:rPr>
+          <w:rFonts w:ascii="Menlo" w:eastAsia="Times New Roman" w:hAnsi="Menlo" w:cs="Menlo"/>
+          <w:color w:val="008013"/>
+          <w:sz w:val="20"/>
+          <w:szCs w:val="20"/>
+        </w:rPr>
+        <w:t>angle</w:t>
+      </w:r>
     </w:p>
     <w:p>
       <w:pPr>
@@ -1945,17 +1859,15 @@
         </w:rPr>
         <w:t xml:space="preserve">% total area </w:t>
       </w:r>
-      <w:proofErr w:type="spellStart"/>
-      <w:r>
-        <w:rPr>
-          <w:rFonts w:ascii="Menlo" w:eastAsia="Times New Roman" w:hAnsi="Menlo" w:cs="Menlo"/>
-          <w:color w:val="008013"/>
-          <w:sz w:val="20"/>
-          <w:szCs w:val="20"/>
-        </w:rPr>
-        <w:t>analysed</w:t>
-      </w:r>
-      <w:proofErr w:type="spellEnd"/>
+      <w:r>
+        <w:rPr>
+          <w:rFonts w:ascii="Menlo" w:eastAsia="Times New Roman" w:hAnsi="Menlo" w:cs="Menlo"/>
+          <w:color w:val="008013"/>
+          <w:sz w:val="20"/>
+          <w:szCs w:val="20"/>
+        </w:rPr>
+        <w:t>analyzed</w:t>
+      </w:r>
       <w:r>
         <w:rPr>
           <w:rFonts w:ascii="Menlo" w:eastAsia="Times New Roman" w:hAnsi="Menlo" w:cs="Menlo"/>
@@ -2192,39 +2104,11 @@
       <w:pPr>
         <w:rPr>
           <w:rFonts w:ascii="Menlo" w:eastAsia="Times New Roman" w:hAnsi="Menlo" w:cs="Menlo"/>
-          <w:sz w:val="20"/>
-          <w:szCs w:val="20"/>
-        </w:rPr>
-      </w:pPr>
-      <w:r>
-        <w:rPr>
-          <w:rFonts w:ascii="Menlo" w:eastAsia="Times New Roman" w:hAnsi="Menlo" w:cs="Menlo"/>
-          <w:color w:val="008013"/>
-          <w:sz w:val="20"/>
-          <w:szCs w:val="20"/>
-        </w:rPr>
-        <w:t xml:space="preserve">% </w:t>
-      </w:r>
-      <w:proofErr w:type="gramStart"/>
-      <w:r>
-        <w:rPr>
-          <w:rFonts w:ascii="Menlo" w:eastAsia="Times New Roman" w:hAnsi="Menlo" w:cs="Menlo"/>
-          <w:color w:val="008013"/>
-          <w:sz w:val="20"/>
-          <w:szCs w:val="20"/>
-        </w:rPr>
-        <w:t>D.Tag</w:t>
-      </w:r>
-      <w:proofErr w:type="gramEnd"/>
-      <w:r>
-        <w:rPr>
-          <w:rFonts w:ascii="Menlo" w:eastAsia="Times New Roman" w:hAnsi="Menlo" w:cs="Menlo"/>
-          <w:color w:val="008013"/>
-          <w:sz w:val="20"/>
-          <w:szCs w:val="20"/>
-        </w:rPr>
-        <w:t>3 = Tag3;</w:t>
-      </w:r>
+          <w:color w:val="008013"/>
+          <w:sz w:val="20"/>
+          <w:szCs w:val="20"/>
+        </w:rPr>
+      </w:pPr>
     </w:p>
     <w:p>
       <w:pPr>
